--- a/public/texto.docx
+++ b/public/texto.docx
@@ -4,101 +4,1332 @@
   <w:body>
     <w:p>
       <w:pPr>
-        <w:spacing w:after="200" w:line="276" w:lineRule="auto"/>
-        <w:rPr>
-          <w:rFonts w:ascii="Calibri" w:cs="Calibri" w:eastAsia="Calibri" w:hAnsi="Calibri"/>
-        </w:rPr>
-      </w:pPr>
-      <w:r>
-        <w:rPr>
-          <w:rFonts w:ascii="Calibri" w:cs="Calibri" w:eastAsia="Calibri" w:hAnsi="Calibri"/>
-          <w:rtl w:val="0"/>
-        </w:rPr>
-        <w:t xml:space="preserve">The maid of Orleans, Jeanne d'Arc, was a military leader in France during 1429 and 1430. Jeanne was born on January 6, 1412. The surname 'd'Arc' comes from her father, Jaques D'arc, although You can find writings in different ways, it still means Arc. Jaques, together with his wife Isabelle Romee, owned 20 hectares in the Domrémy community in France. Jeanne's father as well as a farmer was a minor official who ran the local guard. When Jeanne was born, France was in a long war with England known as The Hundred Years' War, an armed conflict that lasted 116 years whose purpose was to resolve who would control the enormous possessions accumulated by English monarchs since 1154 in French territories.</w:t>
-      </w:r>
-    </w:p>
-    <w:p>
-      <w:pPr>
-        <w:spacing w:after="200" w:line="276" w:lineRule="auto"/>
-        <w:rPr>
-          <w:rFonts w:ascii="Calibri" w:cs="Calibri" w:eastAsia="Calibri" w:hAnsi="Calibri"/>
-        </w:rPr>
-      </w:pPr>
-      <w:r>
-        <w:rPr>
-          <w:rFonts w:ascii="Calibri" w:cs="Calibri" w:eastAsia="Calibri" w:hAnsi="Calibri"/>
-          <w:rtl w:val="0"/>
-        </w:rPr>
-        <w:t xml:space="preserve">Since she was 7 years old, Jeanne already knew that she was special, because she said that she witnessed mystical visions that guided and protected her. With time they became more alive, appearing Archangel Michael, Saint Margaret, and Saint Catherine of Alexandria. The visions told her that she had to be good and godly At the beginning of 1429, even during The Hundred Years' War and when the English were about to conquer Orleans, those voices encouraged her to help Dolphin, later the King of France, Charles VII, who had not been crowned. The voice that was of Michael, the Saint Protector of France told him that she would lift the siege of Orleans, which began in 1428.</w:t>
-      </w:r>
-    </w:p>
-    <w:p>
-      <w:pPr>
-        <w:spacing w:after="200" w:line="276" w:lineRule="auto"/>
-        <w:rPr>
-          <w:rFonts w:ascii="Calibri" w:cs="Calibri" w:eastAsia="Calibri" w:hAnsi="Calibri"/>
-        </w:rPr>
-      </w:pPr>
-      <w:r>
-        <w:rPr>
-          <w:rFonts w:ascii="Calibri" w:cs="Calibri" w:eastAsia="Calibri" w:hAnsi="Calibri"/>
-          <w:rtl w:val="0"/>
-        </w:rPr>
-        <w:t xml:space="preserve">Jeanne decided to fulfill her destiny, tried to convince Robert de Baudricourt, commander of a garrison north of </w:t>
-      </w:r>
-      <w:r>
-        <w:rPr>
-          <w:rFonts w:ascii="Calibri" w:cs="Calibri" w:eastAsia="Calibri" w:hAnsi="Calibri"/>
-          <w:b w:val="1"/>
-          <w:rtl w:val="0"/>
-        </w:rPr>
-        <w:t xml:space="preserve">Domrémy</w:t>
-      </w:r>
-      <w:r>
-        <w:rPr>
-          <w:rFonts w:ascii="Calibri" w:cs="Calibri" w:eastAsia="Calibri" w:hAnsi="Calibri"/>
-          <w:rtl w:val="0"/>
-        </w:rPr>
-        <w:t xml:space="preserve">, to give her a small escort to go to Orleans. It took more than a year until Jeanne got the commander to do him the favor by seeing that he had the approval of the villagers. In 1429 he accepted and gave him a horse and an escort of several soldiers. Jeanne cut her hair and dressed in men's clothes for her trip to war.</w:t>
-      </w:r>
-    </w:p>
-    <w:p>
-      <w:pPr>
-        <w:spacing w:after="200" w:line="276" w:lineRule="auto"/>
-        <w:rPr>
-          <w:rFonts w:ascii="Calibri" w:cs="Calibri" w:eastAsia="Calibri" w:hAnsi="Calibri"/>
-        </w:rPr>
-      </w:pPr>
-      <w:r>
-        <w:rPr>
-          <w:rFonts w:ascii="Calibri" w:cs="Calibri" w:eastAsia="Calibri" w:hAnsi="Calibri"/>
-          <w:rtl w:val="0"/>
-        </w:rPr>
-        <w:t xml:space="preserve">When the soldiers arrived they felt distrust, but in the end they ended up accepting it in the battle where the French ended up winning. And she was only 17 years old.</w:t>
-      </w:r>
-    </w:p>
-    <w:p>
-      <w:pPr>
-        <w:spacing w:after="200" w:line="276" w:lineRule="auto"/>
-        <w:rPr>
-          <w:rFonts w:ascii="Calibri" w:cs="Calibri" w:eastAsia="Calibri" w:hAnsi="Calibri"/>
-          <w:b w:val="1"/>
-        </w:rPr>
-      </w:pPr>
-      <w:r>
-        <w:rPr>
-          <w:rFonts w:ascii="Calibri" w:cs="Calibri" w:eastAsia="Calibri" w:hAnsi="Calibri"/>
-          <w:b w:val="1"/>
-          <w:rtl w:val="0"/>
-        </w:rPr>
-        <w:t xml:space="preserve">After the victory in Orleans the new nickname of Jeanne arose, the Maid of Orleans and after these several victories happened to him under his leadership for Carlos VII. Until his final battle came. On May 23, 1430, he had to defend Compiegne from an attack by the Burgundians, an associated side of the English, this city was located in front of a bridge and was a possible siege point. Jeanne commanded her army against the enemy forces, but they were more than expected and managed to capture the Maid of Orleans. Jeanne d'Arc was then transferred to Rouen for her trial.</w:t>
-      </w:r>
-    </w:p>
-    <w:p>
-      <w:pPr>
-        <w:spacing w:after="200" w:line="276" w:lineRule="auto"/>
-        <w:rPr>
-          <w:rFonts w:ascii="Calibri" w:cs="Calibri" w:eastAsia="Calibri" w:hAnsi="Calibri"/>
+        <w:spacing w:after="200" w:line="360" w:lineRule="auto"/>
+        <w:jc w:val="center"/>
+        <w:rPr>
+          <w:b w:val="1"/>
+          <w:sz w:val="24"/>
+          <w:szCs w:val="24"/>
+        </w:rPr>
+      </w:pPr>
+      <w:r>
+        <w:rPr>
+          <w:b w:val="1"/>
+          <w:sz w:val="24"/>
+          <w:szCs w:val="24"/>
+          <w:rtl w:val="0"/>
+        </w:rPr>
+        <w:t xml:space="preserve">ESTRUCTURA PARA LA PRESENTACIÓN DEL INFORME FINAL </w:t>
+        <w:br w:type="textWrapping"/>
+      </w:r>
+    </w:p>
+    <w:p>
+      <w:pPr>
+        <w:spacing w:after="200" w:line="360" w:lineRule="auto"/>
+        <w:rPr>
+          <w:b w:val="1"/>
+          <w:sz w:val="24"/>
+          <w:szCs w:val="24"/>
+        </w:rPr>
+      </w:pPr>
+      <w:r>
+        <w:rPr>
+          <w:b w:val="1"/>
+          <w:sz w:val="24"/>
+          <w:szCs w:val="24"/>
+          <w:rtl w:val="0"/>
+        </w:rPr>
+        <w:t xml:space="preserve">PORTADA</w:t>
+      </w:r>
+    </w:p>
+    <w:p>
+      <w:pPr>
+        <w:numPr>
+          <w:ilvl w:val="0"/>
+          <w:numId w:val="3"/>
+        </w:numPr>
+        <w:spacing w:line="360" w:lineRule="auto"/>
+        <w:ind w:left="993" w:hanging="360"/>
+        <w:jc w:val="both"/>
+        <w:rPr>
+          <w:sz w:val="24"/>
+          <w:szCs w:val="24"/>
+        </w:rPr>
+      </w:pPr>
+      <w:r>
+        <w:rPr>
+          <w:sz w:val="24"/>
+          <w:szCs w:val="24"/>
+          <w:rtl w:val="0"/>
+        </w:rPr>
+        <w:t xml:space="preserve">Nombre de la Universidad.</w:t>
+      </w:r>
+    </w:p>
+    <w:p>
+      <w:pPr>
+        <w:numPr>
+          <w:ilvl w:val="0"/>
+          <w:numId w:val="3"/>
+        </w:numPr>
+        <w:spacing w:line="360" w:lineRule="auto"/>
+        <w:ind w:left="993" w:hanging="360"/>
+        <w:jc w:val="both"/>
+        <w:rPr>
+          <w:sz w:val="24"/>
+          <w:szCs w:val="24"/>
+        </w:rPr>
+      </w:pPr>
+      <w:r>
+        <w:rPr>
+          <w:sz w:val="24"/>
+          <w:szCs w:val="24"/>
+          <w:rtl w:val="0"/>
+        </w:rPr>
+        <w:t xml:space="preserve">Facultad.</w:t>
+      </w:r>
+    </w:p>
+    <w:p>
+      <w:pPr>
+        <w:numPr>
+          <w:ilvl w:val="0"/>
+          <w:numId w:val="3"/>
+        </w:numPr>
+        <w:spacing w:line="360" w:lineRule="auto"/>
+        <w:ind w:left="993" w:hanging="360"/>
+        <w:jc w:val="both"/>
+        <w:rPr>
+          <w:sz w:val="24"/>
+          <w:szCs w:val="24"/>
+        </w:rPr>
+      </w:pPr>
+      <w:r>
+        <w:rPr>
+          <w:sz w:val="24"/>
+          <w:szCs w:val="24"/>
+          <w:rtl w:val="0"/>
+        </w:rPr>
+        <w:t xml:space="preserve">Escuela.</w:t>
+      </w:r>
+    </w:p>
+    <w:p>
+      <w:pPr>
+        <w:numPr>
+          <w:ilvl w:val="0"/>
+          <w:numId w:val="3"/>
+        </w:numPr>
+        <w:spacing w:line="360" w:lineRule="auto"/>
+        <w:ind w:left="993" w:hanging="360"/>
+        <w:jc w:val="both"/>
+        <w:rPr>
+          <w:sz w:val="24"/>
+          <w:szCs w:val="24"/>
+        </w:rPr>
+      </w:pPr>
+      <w:r>
+        <w:rPr>
+          <w:sz w:val="24"/>
+          <w:szCs w:val="24"/>
+          <w:rtl w:val="0"/>
+        </w:rPr>
+        <w:t xml:space="preserve">Logotipo de la Universidad.</w:t>
+      </w:r>
+    </w:p>
+    <w:p>
+      <w:pPr>
+        <w:numPr>
+          <w:ilvl w:val="0"/>
+          <w:numId w:val="3"/>
+        </w:numPr>
+        <w:spacing w:line="360" w:lineRule="auto"/>
+        <w:ind w:left="993" w:hanging="360"/>
+        <w:jc w:val="both"/>
+        <w:rPr>
+          <w:sz w:val="24"/>
+          <w:szCs w:val="24"/>
+        </w:rPr>
+      </w:pPr>
+      <w:r>
+        <w:rPr>
+          <w:sz w:val="24"/>
+          <w:szCs w:val="24"/>
+          <w:rtl w:val="0"/>
+        </w:rPr>
+        <w:t xml:space="preserve">Título del trabajo.</w:t>
+      </w:r>
+    </w:p>
+    <w:p>
+      <w:pPr>
+        <w:numPr>
+          <w:ilvl w:val="0"/>
+          <w:numId w:val="3"/>
+        </w:numPr>
+        <w:spacing w:line="360" w:lineRule="auto"/>
+        <w:ind w:left="993" w:hanging="360"/>
+        <w:jc w:val="both"/>
+        <w:rPr>
+          <w:sz w:val="24"/>
+          <w:szCs w:val="24"/>
+        </w:rPr>
+      </w:pPr>
+      <w:r>
+        <w:rPr>
+          <w:sz w:val="24"/>
+          <w:szCs w:val="24"/>
+          <w:rtl w:val="0"/>
+        </w:rPr>
+        <w:t xml:space="preserve">Nombre del o de los autores del trabajo.</w:t>
+      </w:r>
+    </w:p>
+    <w:p>
+      <w:pPr>
+        <w:numPr>
+          <w:ilvl w:val="0"/>
+          <w:numId w:val="3"/>
+        </w:numPr>
+        <w:spacing w:line="360" w:lineRule="auto"/>
+        <w:ind w:left="993" w:hanging="360"/>
+        <w:jc w:val="both"/>
+        <w:rPr>
+          <w:sz w:val="24"/>
+          <w:szCs w:val="24"/>
+        </w:rPr>
+      </w:pPr>
+      <w:r>
+        <w:rPr>
+          <w:sz w:val="24"/>
+          <w:szCs w:val="24"/>
+          <w:rtl w:val="0"/>
+        </w:rPr>
+        <w:t xml:space="preserve">Nombre del profesor Asesor.</w:t>
+      </w:r>
+    </w:p>
+    <w:p>
+      <w:pPr>
+        <w:numPr>
+          <w:ilvl w:val="0"/>
+          <w:numId w:val="3"/>
+        </w:numPr>
+        <w:spacing w:line="360" w:lineRule="auto"/>
+        <w:ind w:left="993" w:hanging="360"/>
+        <w:jc w:val="both"/>
+        <w:rPr>
+          <w:sz w:val="24"/>
+          <w:szCs w:val="24"/>
+        </w:rPr>
+      </w:pPr>
+      <w:r>
+        <w:rPr>
+          <w:sz w:val="24"/>
+          <w:szCs w:val="24"/>
+          <w:rtl w:val="0"/>
+        </w:rPr>
+        <w:t xml:space="preserve">Ciudad y país.</w:t>
+      </w:r>
+    </w:p>
+    <w:p>
+      <w:pPr>
+        <w:numPr>
+          <w:ilvl w:val="0"/>
+          <w:numId w:val="3"/>
+        </w:numPr>
+        <w:spacing w:line="360" w:lineRule="auto"/>
+        <w:ind w:left="993" w:hanging="360"/>
+        <w:jc w:val="both"/>
+        <w:rPr>
+          <w:sz w:val="24"/>
+          <w:szCs w:val="24"/>
+        </w:rPr>
+      </w:pPr>
+      <w:r>
+        <w:rPr>
+          <w:sz w:val="24"/>
+          <w:szCs w:val="24"/>
+          <w:rtl w:val="0"/>
+        </w:rPr>
+        <w:t xml:space="preserve">Año de presentación del trabajo.</w:t>
+      </w:r>
+    </w:p>
+    <w:p>
+      <w:pPr>
+        <w:spacing w:after="200" w:line="360" w:lineRule="auto"/>
+        <w:rPr>
+          <w:b w:val="1"/>
+          <w:sz w:val="24"/>
+          <w:szCs w:val="24"/>
+        </w:rPr>
+      </w:pPr>
+      <w:r>
+        <w:rPr>
+          <w:rtl w:val="0"/>
+        </w:rPr>
+      </w:r>
+    </w:p>
+    <w:p>
+      <w:pPr>
+        <w:spacing w:after="200" w:line="360" w:lineRule="auto"/>
+        <w:rPr>
+          <w:b w:val="1"/>
+          <w:sz w:val="24"/>
+          <w:szCs w:val="24"/>
+        </w:rPr>
+      </w:pPr>
+      <w:r>
+        <w:rPr>
+          <w:b w:val="1"/>
+          <w:sz w:val="24"/>
+          <w:szCs w:val="24"/>
+          <w:rtl w:val="0"/>
+        </w:rPr>
+        <w:t xml:space="preserve">ÍNDICE</w:t>
+      </w:r>
+    </w:p>
+    <w:p>
+      <w:pPr>
+        <w:spacing w:after="200" w:line="360" w:lineRule="auto"/>
+        <w:rPr>
+          <w:sz w:val="24"/>
+          <w:szCs w:val="24"/>
+        </w:rPr>
+      </w:pPr>
+      <w:r>
+        <w:rPr>
+          <w:sz w:val="24"/>
+          <w:szCs w:val="24"/>
+          <w:rtl w:val="0"/>
+        </w:rPr>
+        <w:t xml:space="preserve">Detallado con numeración, índice de tablas y figuras.</w:t>
+      </w:r>
+    </w:p>
+    <w:p>
+      <w:pPr>
+        <w:spacing w:after="200" w:line="360" w:lineRule="auto"/>
+        <w:rPr>
+          <w:b w:val="1"/>
+          <w:sz w:val="24"/>
+          <w:szCs w:val="24"/>
+        </w:rPr>
+      </w:pPr>
+      <w:r>
+        <w:rPr>
+          <w:b w:val="1"/>
+          <w:sz w:val="24"/>
+          <w:szCs w:val="24"/>
+          <w:rtl w:val="0"/>
+        </w:rPr>
+        <w:t xml:space="preserve">INTRODUCCIÓN</w:t>
+      </w:r>
+    </w:p>
+    <w:p>
+      <w:pPr>
+        <w:spacing w:after="200" w:line="360" w:lineRule="auto"/>
+        <w:jc w:val="both"/>
+        <w:rPr>
+          <w:sz w:val="24"/>
+          <w:szCs w:val="24"/>
+        </w:rPr>
+      </w:pPr>
+      <w:r>
+        <w:rPr>
+          <w:sz w:val="24"/>
+          <w:szCs w:val="24"/>
+          <w:rtl w:val="0"/>
+        </w:rPr>
+        <w:t xml:space="preserve">La introducción tiene que informar claramente al lector sobre el proyecto trabajado. Deberá presentar en forma breve su proyecto e introducir los objetivos y la metodología, así como también los resultados y conclusiones</w:t>
+      </w:r>
+    </w:p>
+    <w:p>
+      <w:pPr>
+        <w:spacing w:after="200" w:line="360" w:lineRule="auto"/>
+        <w:rPr>
+          <w:sz w:val="24"/>
+          <w:szCs w:val="24"/>
+        </w:rPr>
+      </w:pPr>
+      <w:r>
+        <w:rPr>
+          <w:sz w:val="24"/>
+          <w:szCs w:val="24"/>
+          <w:rtl w:val="0"/>
+        </w:rPr>
+        <w:t xml:space="preserve"> </w:t>
+      </w:r>
+    </w:p>
+    <w:p>
+      <w:pPr>
+        <w:spacing w:after="200" w:line="360" w:lineRule="auto"/>
+        <w:rPr>
+          <w:b w:val="1"/>
+          <w:sz w:val="24"/>
+          <w:szCs w:val="24"/>
+        </w:rPr>
+      </w:pPr>
+      <w:r>
+        <w:rPr>
+          <w:b w:val="1"/>
+          <w:sz w:val="24"/>
+          <w:szCs w:val="24"/>
+          <w:rtl w:val="0"/>
+        </w:rPr>
+        <w:t xml:space="preserve">CAPITULO I: PLANTEAMIENTO DEL PROBLEMA</w:t>
+      </w:r>
+    </w:p>
+    <w:p>
+      <w:pPr>
+        <w:numPr>
+          <w:ilvl w:val="1"/>
+          <w:numId w:val="2"/>
+        </w:numPr>
+        <w:spacing w:line="360" w:lineRule="auto"/>
+        <w:ind w:left="720" w:hanging="540"/>
+        <w:rPr>
+          <w:b w:val="1"/>
+          <w:sz w:val="24"/>
+          <w:szCs w:val="24"/>
+        </w:rPr>
+      </w:pPr>
+      <w:r>
+        <w:rPr>
+          <w:b w:val="1"/>
+          <w:sz w:val="24"/>
+          <w:szCs w:val="24"/>
+          <w:rtl w:val="0"/>
+        </w:rPr>
+        <w:t xml:space="preserve">Descripción de la Organización</w:t>
+      </w:r>
+    </w:p>
+    <w:p>
+      <w:pPr>
+        <w:spacing w:line="360" w:lineRule="auto"/>
+        <w:ind w:left="708"/>
+        <w:jc w:val="both"/>
+        <w:rPr>
+          <w:sz w:val="24"/>
+          <w:szCs w:val="24"/>
+        </w:rPr>
+      </w:pPr>
+      <w:r>
+        <w:rPr>
+          <w:sz w:val="24"/>
+          <w:szCs w:val="24"/>
+          <w:rtl w:val="0"/>
+        </w:rPr>
+        <w:t xml:space="preserve">Se describe a la organización donde se aplicará el proyecto, Su visión, misión, antecedentes, valores, objetivos organizacionales, etc.</w:t>
+      </w:r>
+    </w:p>
+    <w:p>
+      <w:pPr>
+        <w:spacing w:line="360" w:lineRule="auto"/>
+        <w:ind w:left="708"/>
+        <w:jc w:val="both"/>
+        <w:rPr>
+          <w:sz w:val="24"/>
+          <w:szCs w:val="24"/>
+        </w:rPr>
+      </w:pPr>
+      <w:r>
+        <w:rPr>
+          <w:sz w:val="24"/>
+          <w:szCs w:val="24"/>
+          <w:rtl w:val="0"/>
+        </w:rPr>
+        <w:t xml:space="preserve">Se muestra el catálogo del servicio detallado (descripción de los servicios y diagrama del servicio). </w:t>
+      </w:r>
+    </w:p>
+    <w:p>
+      <w:pPr>
+        <w:spacing w:line="360" w:lineRule="auto"/>
+        <w:ind w:left="708"/>
+        <w:jc w:val="both"/>
+        <w:rPr>
+          <w:sz w:val="24"/>
+          <w:szCs w:val="24"/>
+        </w:rPr>
+      </w:pPr>
+      <w:r>
+        <w:rPr>
+          <w:rtl w:val="0"/>
+        </w:rPr>
+      </w:r>
+    </w:p>
+    <w:p>
+      <w:pPr>
+        <w:spacing w:line="360" w:lineRule="auto"/>
+        <w:ind w:left="708"/>
+        <w:jc w:val="both"/>
+        <w:rPr>
+          <w:sz w:val="24"/>
+          <w:szCs w:val="24"/>
+        </w:rPr>
+      </w:pPr>
+      <w:r>
+        <w:rPr>
+          <w:rtl w:val="0"/>
+        </w:rPr>
+      </w:r>
+    </w:p>
+    <w:p>
+      <w:pPr>
+        <w:spacing w:line="360" w:lineRule="auto"/>
+        <w:ind w:left="708"/>
+        <w:jc w:val="both"/>
+        <w:rPr>
+          <w:sz w:val="24"/>
+          <w:szCs w:val="24"/>
+        </w:rPr>
+      </w:pPr>
+      <w:r>
+        <w:rPr>
+          <w:rtl w:val="0"/>
+        </w:rPr>
+      </w:r>
+    </w:p>
+    <w:p>
+      <w:pPr>
+        <w:spacing w:line="360" w:lineRule="auto"/>
+        <w:ind w:left="720" w:hanging="540"/>
+        <w:jc w:val="both"/>
+        <w:rPr>
+          <w:sz w:val="24"/>
+          <w:szCs w:val="24"/>
+        </w:rPr>
+      </w:pPr>
+      <w:r>
+        <w:rPr>
+          <w:b w:val="1"/>
+          <w:sz w:val="24"/>
+          <w:szCs w:val="24"/>
+          <w:rtl w:val="0"/>
+        </w:rPr>
+        <w:t xml:space="preserve">1.2 </w:t>
+        <w:tab/>
+        <w:t xml:space="preserve">Definición del problema</w:t>
+      </w:r>
+      <w:r>
+        <w:rPr>
+          <w:rtl w:val="0"/>
+        </w:rPr>
+      </w:r>
+    </w:p>
+    <w:p>
+      <w:pPr>
+        <w:spacing w:line="360" w:lineRule="auto"/>
+        <w:ind w:left="720" w:hanging="12.000000000000028"/>
+        <w:jc w:val="both"/>
+        <w:rPr>
+          <w:sz w:val="24"/>
+          <w:szCs w:val="24"/>
+        </w:rPr>
+      </w:pPr>
+      <w:r>
+        <w:rPr>
+          <w:sz w:val="24"/>
+          <w:szCs w:val="24"/>
+          <w:rtl w:val="0"/>
+        </w:rPr>
+        <w:t xml:space="preserve">Formular claramente el problema a cuya solución o entendimiento se contribuirá con el desarrollo del proyecto. Se debe hacer una descripción precisa y completa de la naturaleza y magnitud del problema.</w:t>
+      </w:r>
+    </w:p>
+    <w:p>
+      <w:pPr>
+        <w:spacing w:line="360" w:lineRule="auto"/>
+        <w:ind w:left="720" w:hanging="12.000000000000028"/>
+        <w:jc w:val="both"/>
+        <w:rPr>
+          <w:sz w:val="24"/>
+          <w:szCs w:val="24"/>
+        </w:rPr>
+      </w:pPr>
+      <w:r>
+        <w:rPr>
+          <w:rtl w:val="0"/>
+        </w:rPr>
+      </w:r>
+    </w:p>
+    <w:p>
+      <w:pPr>
+        <w:spacing w:line="360" w:lineRule="auto"/>
+        <w:ind w:left="720" w:hanging="540"/>
+        <w:jc w:val="both"/>
+        <w:rPr>
+          <w:sz w:val="24"/>
+          <w:szCs w:val="24"/>
+        </w:rPr>
+      </w:pPr>
+      <w:r>
+        <w:rPr>
+          <w:b w:val="1"/>
+          <w:sz w:val="24"/>
+          <w:szCs w:val="24"/>
+          <w:rtl w:val="0"/>
+        </w:rPr>
+        <w:t xml:space="preserve">1.3 </w:t>
+        <w:tab/>
+        <w:t xml:space="preserve">Objetivos: </w:t>
+      </w:r>
+      <w:r>
+        <w:rPr>
+          <w:rtl w:val="0"/>
+        </w:rPr>
+      </w:r>
+    </w:p>
+    <w:p>
+      <w:pPr>
+        <w:spacing w:line="360" w:lineRule="auto"/>
+        <w:ind w:left="720"/>
+        <w:jc w:val="both"/>
+        <w:rPr>
+          <w:i w:val="1"/>
+          <w:sz w:val="24"/>
+          <w:szCs w:val="24"/>
+        </w:rPr>
+      </w:pPr>
+      <w:r>
+        <w:rPr>
+          <w:i w:val="1"/>
+          <w:sz w:val="24"/>
+          <w:szCs w:val="24"/>
+          <w:rtl w:val="0"/>
+        </w:rPr>
+        <w:t xml:space="preserve">1.4.1 </w:t>
+        <w:tab/>
+        <w:t xml:space="preserve">Objetivo General. </w:t>
+      </w:r>
+    </w:p>
+    <w:p>
+      <w:pPr>
+        <w:spacing w:line="360" w:lineRule="auto"/>
+        <w:ind w:left="1430" w:hanging="14.000000000000057"/>
+        <w:jc w:val="both"/>
+        <w:rPr>
+          <w:sz w:val="24"/>
+          <w:szCs w:val="24"/>
+        </w:rPr>
+      </w:pPr>
+      <w:r>
+        <w:rPr>
+          <w:sz w:val="24"/>
+          <w:szCs w:val="24"/>
+          <w:rtl w:val="0"/>
+        </w:rPr>
+        <w:t xml:space="preserve">Precisa la finalidad del proyecto en relación a la definición del problema y lo orienta.</w:t>
+      </w:r>
+    </w:p>
+    <w:p>
+      <w:pPr>
+        <w:spacing w:line="360" w:lineRule="auto"/>
+        <w:ind w:firstLine="708"/>
+        <w:jc w:val="both"/>
+        <w:rPr>
+          <w:sz w:val="24"/>
+          <w:szCs w:val="24"/>
+        </w:rPr>
+      </w:pPr>
+      <w:r>
+        <w:rPr>
+          <w:i w:val="1"/>
+          <w:sz w:val="24"/>
+          <w:szCs w:val="24"/>
+          <w:rtl w:val="0"/>
+        </w:rPr>
+        <w:t xml:space="preserve">1.4.2 </w:t>
+        <w:tab/>
+        <w:t xml:space="preserve">Objetivos específicos</w:t>
+      </w:r>
+      <w:r>
+        <w:rPr>
+          <w:rtl w:val="0"/>
+        </w:rPr>
+      </w:r>
+    </w:p>
+    <w:p>
+      <w:pPr>
+        <w:numPr>
+          <w:ilvl w:val="3"/>
+          <w:numId w:val="4"/>
+        </w:numPr>
+        <w:spacing w:line="360" w:lineRule="auto"/>
+        <w:ind w:left="1843" w:hanging="360"/>
+        <w:jc w:val="both"/>
+        <w:rPr>
+          <w:sz w:val="24"/>
+          <w:szCs w:val="24"/>
+        </w:rPr>
+      </w:pPr>
+      <w:r>
+        <w:rPr>
+          <w:sz w:val="24"/>
+          <w:szCs w:val="24"/>
+          <w:rtl w:val="0"/>
+        </w:rPr>
+        <w:t xml:space="preserve">Facilita el cumplimiento del objetivo general mediante la determinación de etapas o la precisión y cumplimiento de los aspectos necesarios de este proceso.</w:t>
+      </w:r>
+    </w:p>
+    <w:p>
+      <w:pPr>
+        <w:numPr>
+          <w:ilvl w:val="3"/>
+          <w:numId w:val="4"/>
+        </w:numPr>
+        <w:spacing w:line="360" w:lineRule="auto"/>
+        <w:ind w:left="1843" w:hanging="360"/>
+        <w:jc w:val="both"/>
+        <w:rPr>
+          <w:sz w:val="24"/>
+          <w:szCs w:val="24"/>
+        </w:rPr>
+      </w:pPr>
+      <w:r>
+        <w:rPr>
+          <w:sz w:val="24"/>
+          <w:szCs w:val="24"/>
+          <w:rtl w:val="0"/>
+        </w:rPr>
+        <w:t xml:space="preserve">Es necesario estimar su factibilidad en función de tiempo, métodos y recursos.</w:t>
+      </w:r>
+    </w:p>
+    <w:p>
+      <w:pPr>
+        <w:numPr>
+          <w:ilvl w:val="3"/>
+          <w:numId w:val="4"/>
+        </w:numPr>
+        <w:spacing w:line="360" w:lineRule="auto"/>
+        <w:ind w:left="1843" w:hanging="360"/>
+        <w:jc w:val="both"/>
+        <w:rPr>
+          <w:sz w:val="24"/>
+          <w:szCs w:val="24"/>
+        </w:rPr>
+      </w:pPr>
+      <w:r>
+        <w:rPr>
+          <w:sz w:val="24"/>
+          <w:szCs w:val="24"/>
+          <w:rtl w:val="0"/>
+        </w:rPr>
+        <w:t xml:space="preserve">Deben guardar coherencia con el planteamiento del problema a solucionar.</w:t>
+      </w:r>
+    </w:p>
+    <w:p>
+      <w:pPr>
+        <w:numPr>
+          <w:ilvl w:val="3"/>
+          <w:numId w:val="4"/>
+        </w:numPr>
+        <w:spacing w:line="360" w:lineRule="auto"/>
+        <w:ind w:left="1843" w:hanging="360"/>
+        <w:jc w:val="both"/>
+        <w:rPr>
+          <w:sz w:val="24"/>
+          <w:szCs w:val="24"/>
+        </w:rPr>
+      </w:pPr>
+      <w:r>
+        <w:rPr>
+          <w:sz w:val="24"/>
+          <w:szCs w:val="24"/>
+          <w:rtl w:val="0"/>
+        </w:rPr>
+        <w:t xml:space="preserve">Es importante para elaborar las conclusiones que se deriven.</w:t>
+      </w:r>
+    </w:p>
+    <w:p>
+      <w:pPr>
+        <w:numPr>
+          <w:ilvl w:val="3"/>
+          <w:numId w:val="4"/>
+        </w:numPr>
+        <w:spacing w:line="360" w:lineRule="auto"/>
+        <w:ind w:left="1843" w:hanging="360"/>
+        <w:jc w:val="both"/>
+        <w:rPr>
+          <w:sz w:val="24"/>
+          <w:szCs w:val="24"/>
+        </w:rPr>
+      </w:pPr>
+      <w:r>
+        <w:rPr>
+          <w:sz w:val="24"/>
+          <w:szCs w:val="24"/>
+          <w:rtl w:val="0"/>
+        </w:rPr>
+        <w:t xml:space="preserve">Debe redactarse con verbos en infinitivo que se puedan evaluar, verificar, y refutar en un momento dado.</w:t>
+      </w:r>
+    </w:p>
+    <w:p>
+      <w:pPr>
+        <w:spacing w:line="360" w:lineRule="auto"/>
+        <w:ind w:left="1843"/>
+        <w:jc w:val="both"/>
+        <w:rPr>
+          <w:sz w:val="24"/>
+          <w:szCs w:val="24"/>
+        </w:rPr>
+      </w:pPr>
+      <w:r>
+        <w:rPr>
+          <w:rtl w:val="0"/>
+        </w:rPr>
+      </w:r>
+    </w:p>
+    <w:p>
+      <w:pPr>
+        <w:spacing w:line="360" w:lineRule="auto"/>
+        <w:ind w:left="720" w:hanging="540"/>
+        <w:rPr>
+          <w:b w:val="1"/>
+          <w:sz w:val="24"/>
+          <w:szCs w:val="24"/>
+        </w:rPr>
+      </w:pPr>
+      <w:r>
+        <w:rPr>
+          <w:b w:val="1"/>
+          <w:sz w:val="24"/>
+          <w:szCs w:val="24"/>
+          <w:rtl w:val="0"/>
+        </w:rPr>
+        <w:t xml:space="preserve">1.4 </w:t>
+        <w:tab/>
+        <w:t xml:space="preserve">Justificación</w:t>
+      </w:r>
+    </w:p>
+    <w:p>
+      <w:pPr>
+        <w:tabs>
+          <w:tab w:val="right" w:pos="8640"/>
+        </w:tabs>
+        <w:spacing w:line="360" w:lineRule="auto"/>
+        <w:ind w:left="720"/>
+        <w:jc w:val="both"/>
+        <w:rPr>
+          <w:sz w:val="24"/>
+          <w:szCs w:val="24"/>
+        </w:rPr>
+      </w:pPr>
+      <w:r>
+        <w:rPr>
+          <w:sz w:val="24"/>
+          <w:szCs w:val="24"/>
+          <w:rtl w:val="0"/>
+        </w:rPr>
+        <w:tab/>
+        <w:t xml:space="preserve">Expondrá la importancia y novedad del proyecto, así como las razones técnicas y académicas por las que se desea realizarlo.</w:t>
+      </w:r>
+    </w:p>
+    <w:p>
+      <w:pPr>
+        <w:tabs>
+          <w:tab w:val="right" w:pos="8640"/>
+        </w:tabs>
+        <w:spacing w:line="360" w:lineRule="auto"/>
+        <w:ind w:left="1276" w:hanging="720"/>
+        <w:jc w:val="both"/>
+        <w:rPr>
+          <w:sz w:val="24"/>
+          <w:szCs w:val="24"/>
+        </w:rPr>
+      </w:pPr>
+      <w:r>
+        <w:rPr>
+          <w:sz w:val="24"/>
+          <w:szCs w:val="24"/>
+          <w:rtl w:val="0"/>
+        </w:rPr>
+        <w:tab/>
+        <w:t xml:space="preserve">a) Tiene que ver con la importancia del estudio. ¿Por qué es importante?</w:t>
+      </w:r>
+    </w:p>
+    <w:p>
+      <w:pPr>
+        <w:spacing w:line="360" w:lineRule="auto"/>
+        <w:ind w:left="1276"/>
+        <w:jc w:val="both"/>
+        <w:rPr>
+          <w:sz w:val="24"/>
+          <w:szCs w:val="24"/>
+        </w:rPr>
+      </w:pPr>
+      <w:r>
+        <w:rPr>
+          <w:sz w:val="24"/>
+          <w:szCs w:val="24"/>
+          <w:rtl w:val="0"/>
+        </w:rPr>
+        <w:t xml:space="preserve">b) Explicar el por qué y cómo contribuirá al avance de los conocimientos.</w:t>
+      </w:r>
+    </w:p>
+    <w:p>
+      <w:pPr>
+        <w:spacing w:line="360" w:lineRule="auto"/>
+        <w:ind w:left="1276"/>
+        <w:jc w:val="both"/>
+        <w:rPr>
+          <w:sz w:val="24"/>
+          <w:szCs w:val="24"/>
+        </w:rPr>
+      </w:pPr>
+      <w:r>
+        <w:rPr>
+          <w:rtl w:val="0"/>
+        </w:rPr>
+      </w:r>
+    </w:p>
+    <w:p>
+      <w:pPr>
+        <w:spacing w:line="360" w:lineRule="auto"/>
+        <w:ind w:left="180"/>
+        <w:rPr>
+          <w:b w:val="1"/>
+          <w:sz w:val="24"/>
+          <w:szCs w:val="24"/>
+        </w:rPr>
+      </w:pPr>
+      <w:r>
+        <w:rPr>
+          <w:b w:val="1"/>
+          <w:sz w:val="24"/>
+          <w:szCs w:val="24"/>
+          <w:rtl w:val="0"/>
+        </w:rPr>
+        <w:t xml:space="preserve">1.5 Limitaciones</w:t>
+      </w:r>
+    </w:p>
+    <w:p>
+      <w:pPr>
+        <w:spacing w:line="360" w:lineRule="auto"/>
+        <w:ind w:left="720"/>
+        <w:rPr>
+          <w:sz w:val="24"/>
+          <w:szCs w:val="24"/>
+        </w:rPr>
+      </w:pPr>
+      <w:r>
+        <w:rPr>
+          <w:sz w:val="24"/>
+          <w:szCs w:val="24"/>
+          <w:rtl w:val="0"/>
+        </w:rPr>
+        <w:t xml:space="preserve">Se refiere a la formulación lógica y adecuada del problema, la precisión de sus límites y su alcance. Lugar o espacio donde se llevará a cabo la investigación. ¿Qué es lo que no se incluirá en el estudio?</w:t>
+      </w:r>
+    </w:p>
+    <w:p>
+      <w:pPr>
+        <w:spacing w:line="360" w:lineRule="auto"/>
+        <w:rPr>
+          <w:sz w:val="24"/>
+          <w:szCs w:val="24"/>
+        </w:rPr>
+      </w:pPr>
+      <w:r>
+        <w:br w:type="page"/>
+      </w:r>
+      <w:r>
+        <w:rPr>
+          <w:rtl w:val="0"/>
+        </w:rPr>
+      </w:r>
+    </w:p>
+    <w:p>
+      <w:pPr>
+        <w:tabs>
+          <w:tab w:val="right" w:pos="8640"/>
+        </w:tabs>
+        <w:spacing w:line="360" w:lineRule="auto"/>
+        <w:ind w:left="360"/>
+        <w:jc w:val="both"/>
+        <w:rPr>
+          <w:b w:val="1"/>
+          <w:sz w:val="24"/>
+          <w:szCs w:val="24"/>
+        </w:rPr>
+      </w:pPr>
+      <w:r>
+        <w:rPr>
+          <w:b w:val="1"/>
+          <w:sz w:val="24"/>
+          <w:szCs w:val="24"/>
+          <w:rtl w:val="0"/>
+        </w:rPr>
+        <w:t xml:space="preserve">CAPÍTULO II: MARCO TEÓRICO</w:t>
+      </w:r>
+    </w:p>
+    <w:p>
+      <w:pPr>
+        <w:tabs>
+          <w:tab w:val="right" w:pos="8640"/>
+        </w:tabs>
+        <w:spacing w:line="360" w:lineRule="auto"/>
+        <w:jc w:val="both"/>
+        <w:rPr>
+          <w:b w:val="1"/>
+          <w:sz w:val="24"/>
+          <w:szCs w:val="24"/>
+        </w:rPr>
+      </w:pPr>
+      <w:r>
+        <w:rPr>
+          <w:sz w:val="24"/>
+          <w:szCs w:val="24"/>
+          <w:rtl w:val="0"/>
+        </w:rPr>
+        <w:t xml:space="preserve">Consiste en conocer y sistematizar la producción científica-tecnológica en determinada área del conocimiento y que es necesario reconocer para exponer situaciones similares o investigaciones realizadas en otras condiciones que pueden ser útiles en el planteamiento del proyecto o la sustentan con metodologías validas o de relevancia:</w:t>
+      </w:r>
+      <w:r>
+        <w:rPr>
+          <w:rtl w:val="0"/>
+        </w:rPr>
+      </w:r>
+    </w:p>
+    <w:p>
+      <w:pPr>
+        <w:numPr>
+          <w:ilvl w:val="0"/>
+          <w:numId w:val="1"/>
+        </w:numPr>
+        <w:spacing w:line="360" w:lineRule="auto"/>
+        <w:ind w:left="993" w:hanging="360"/>
+        <w:jc w:val="both"/>
+        <w:rPr>
+          <w:sz w:val="24"/>
+          <w:szCs w:val="24"/>
+        </w:rPr>
+      </w:pPr>
+      <w:r>
+        <w:rPr>
+          <w:sz w:val="24"/>
+          <w:szCs w:val="24"/>
+          <w:rtl w:val="0"/>
+        </w:rPr>
+        <w:t xml:space="preserve">Estado actual del conocimiento del problema, brechas que existen y vacío que se quiere llenar con el proyecto.  </w:t>
+      </w:r>
+    </w:p>
+    <w:p>
+      <w:pPr>
+        <w:numPr>
+          <w:ilvl w:val="0"/>
+          <w:numId w:val="1"/>
+        </w:numPr>
+        <w:spacing w:line="360" w:lineRule="auto"/>
+        <w:ind w:left="993" w:hanging="360"/>
+        <w:jc w:val="both"/>
+        <w:rPr>
+          <w:sz w:val="24"/>
+          <w:szCs w:val="24"/>
+        </w:rPr>
+      </w:pPr>
+      <w:r>
+        <w:rPr>
+          <w:sz w:val="24"/>
+          <w:szCs w:val="24"/>
+          <w:rtl w:val="0"/>
+        </w:rPr>
+        <w:t xml:space="preserve">Información de utilidad para el desarrollo del proyecto, tecnologías relacionadas.</w:t>
+      </w:r>
+    </w:p>
+    <w:p>
+      <w:pPr>
+        <w:spacing w:after="200" w:line="360" w:lineRule="auto"/>
+        <w:rPr>
+          <w:b w:val="1"/>
+          <w:sz w:val="24"/>
+          <w:szCs w:val="24"/>
+        </w:rPr>
+      </w:pPr>
+      <w:r>
+        <w:rPr>
+          <w:rtl w:val="0"/>
+        </w:rPr>
+      </w:r>
+    </w:p>
+    <w:p>
+      <w:pPr>
+        <w:spacing w:after="200" w:line="360" w:lineRule="auto"/>
+        <w:rPr>
+          <w:b w:val="1"/>
+          <w:sz w:val="24"/>
+          <w:szCs w:val="24"/>
+        </w:rPr>
+      </w:pPr>
+      <w:r>
+        <w:rPr>
+          <w:b w:val="1"/>
+          <w:sz w:val="24"/>
+          <w:szCs w:val="24"/>
+          <w:rtl w:val="0"/>
+        </w:rPr>
+        <w:t xml:space="preserve">CAPÍTULO III: METODOLOGÍA </w:t>
+      </w:r>
+    </w:p>
+    <w:p>
+      <w:pPr>
+        <w:spacing w:line="360" w:lineRule="auto"/>
+        <w:ind w:left="60"/>
+        <w:jc w:val="both"/>
+        <w:rPr>
+          <w:b w:val="1"/>
+          <w:sz w:val="24"/>
+          <w:szCs w:val="24"/>
+        </w:rPr>
+      </w:pPr>
+      <w:r>
+        <w:rPr>
+          <w:b w:val="1"/>
+          <w:sz w:val="24"/>
+          <w:szCs w:val="24"/>
+          <w:rtl w:val="0"/>
+        </w:rPr>
+        <w:t xml:space="preserve">3.1 Material y Métodos</w:t>
+      </w:r>
+    </w:p>
+    <w:p>
+      <w:pPr>
+        <w:spacing w:line="360" w:lineRule="auto"/>
+        <w:ind w:left="720"/>
+        <w:jc w:val="both"/>
+        <w:rPr>
+          <w:sz w:val="24"/>
+          <w:szCs w:val="24"/>
+        </w:rPr>
+      </w:pPr>
+      <w:r>
+        <w:rPr>
+          <w:sz w:val="24"/>
+          <w:szCs w:val="24"/>
+          <w:rtl w:val="0"/>
+        </w:rPr>
+        <w:t xml:space="preserve">Exposición de la metodología que permita ordenar el trabajo coherentemente. Deberá incluir, dependiendo de cada caso; el lugar, los materiales, los equipos o maquinaria que serán necesarios, los mecanismos, métodos o técnicas y/o herramientas utilizadas en el desarrollo del proyecto. La descripción de cada etapa del proyecto.</w:t>
+      </w:r>
+    </w:p>
+    <w:p>
+      <w:pPr>
+        <w:spacing w:line="360" w:lineRule="auto"/>
+        <w:ind w:left="720"/>
+        <w:jc w:val="both"/>
+        <w:rPr>
+          <w:sz w:val="24"/>
+          <w:szCs w:val="24"/>
+        </w:rPr>
+      </w:pPr>
+      <w:r>
+        <w:rPr>
+          <w:sz w:val="24"/>
+          <w:szCs w:val="24"/>
+          <w:rtl w:val="0"/>
+        </w:rPr>
+        <w:t xml:space="preserve">Presentación del modelado de procesos actual y propuesto.</w:t>
+      </w:r>
+    </w:p>
+    <w:p>
+      <w:pPr>
+        <w:spacing w:line="360" w:lineRule="auto"/>
+        <w:ind w:left="720"/>
+        <w:jc w:val="both"/>
+        <w:rPr>
+          <w:sz w:val="24"/>
+          <w:szCs w:val="24"/>
+        </w:rPr>
+      </w:pPr>
+      <w:r>
+        <w:rPr>
+          <w:sz w:val="24"/>
+          <w:szCs w:val="24"/>
+          <w:rtl w:val="0"/>
+        </w:rPr>
+        <w:t xml:space="preserve">Los procesos de ITIL que utilizo y como se aplicaron.</w:t>
+      </w:r>
+    </w:p>
+    <w:p>
+      <w:pPr>
+        <w:spacing w:line="360" w:lineRule="auto"/>
+        <w:ind w:left="720"/>
+        <w:jc w:val="both"/>
+        <w:rPr>
+          <w:sz w:val="24"/>
+          <w:szCs w:val="24"/>
+        </w:rPr>
+      </w:pPr>
+      <w:r>
+        <w:rPr>
+          <w:rtl w:val="0"/>
+        </w:rPr>
+      </w:r>
+    </w:p>
+    <w:p>
+      <w:pPr>
+        <w:spacing w:line="360" w:lineRule="auto"/>
+        <w:jc w:val="both"/>
+        <w:rPr>
+          <w:b w:val="1"/>
+          <w:sz w:val="24"/>
+          <w:szCs w:val="24"/>
+        </w:rPr>
+      </w:pPr>
+      <w:r>
+        <w:rPr>
+          <w:b w:val="1"/>
+          <w:sz w:val="24"/>
+          <w:szCs w:val="24"/>
+          <w:rtl w:val="0"/>
+        </w:rPr>
+        <w:t xml:space="preserve">3.2 Plan de trabajo </w:t>
+      </w:r>
+    </w:p>
+    <w:p>
+      <w:pPr>
+        <w:spacing w:line="360" w:lineRule="auto"/>
+        <w:ind w:left="720"/>
+        <w:jc w:val="both"/>
+        <w:rPr>
+          <w:sz w:val="24"/>
+          <w:szCs w:val="24"/>
+        </w:rPr>
+      </w:pPr>
+      <w:r>
+        <w:rPr>
+          <w:sz w:val="24"/>
+          <w:szCs w:val="24"/>
+          <w:rtl w:val="0"/>
+        </w:rPr>
+        <w:t xml:space="preserve">Incluye en términos generales el proceso de desarrollo, el diseño para su elaboración y la manera de generar la solución propuesta del proyecto.</w:t>
+      </w:r>
+    </w:p>
+    <w:p>
+      <w:pPr>
+        <w:spacing w:line="360" w:lineRule="auto"/>
+        <w:ind w:left="720"/>
+        <w:jc w:val="both"/>
+        <w:rPr>
+          <w:i w:val="1"/>
+          <w:sz w:val="24"/>
+          <w:szCs w:val="24"/>
+        </w:rPr>
+      </w:pPr>
+      <w:r>
+        <w:rPr>
+          <w:i w:val="1"/>
+          <w:sz w:val="24"/>
+          <w:szCs w:val="24"/>
+          <w:rtl w:val="0"/>
+        </w:rPr>
+        <w:t xml:space="preserve">3.2.1 Actividades</w:t>
+      </w:r>
+    </w:p>
+    <w:p>
+      <w:pPr>
+        <w:spacing w:line="360" w:lineRule="auto"/>
+        <w:ind w:left="720" w:firstLine="698.0000000000001"/>
+        <w:jc w:val="both"/>
+        <w:rPr>
+          <w:i w:val="1"/>
+          <w:sz w:val="24"/>
+          <w:szCs w:val="24"/>
+        </w:rPr>
+      </w:pPr>
+      <w:r>
+        <w:rPr>
+          <w:sz w:val="24"/>
+          <w:szCs w:val="24"/>
+          <w:rtl w:val="0"/>
+        </w:rPr>
+        <w:t xml:space="preserve">Indicará las distintas actividades que se desarrollarán en el proyecto</w:t>
+      </w:r>
+      <w:r>
+        <w:rPr>
+          <w:rtl w:val="0"/>
+        </w:rPr>
+      </w:r>
+    </w:p>
+    <w:p>
+      <w:pPr>
+        <w:spacing w:line="360" w:lineRule="auto"/>
+        <w:ind w:left="720"/>
+        <w:jc w:val="both"/>
+        <w:rPr>
+          <w:i w:val="1"/>
+          <w:sz w:val="24"/>
+          <w:szCs w:val="24"/>
+        </w:rPr>
+      </w:pPr>
+      <w:r>
+        <w:rPr>
+          <w:i w:val="1"/>
+          <w:sz w:val="24"/>
+          <w:szCs w:val="24"/>
+          <w:rtl w:val="0"/>
+        </w:rPr>
+        <w:t xml:space="preserve">3.2.2 Cronograma</w:t>
+      </w:r>
+    </w:p>
+    <w:p>
+      <w:pPr>
+        <w:spacing w:line="360" w:lineRule="auto"/>
+        <w:ind w:left="1418"/>
+        <w:jc w:val="both"/>
+        <w:rPr>
+          <w:sz w:val="24"/>
+          <w:szCs w:val="24"/>
+        </w:rPr>
+      </w:pPr>
+      <w:r>
+        <w:rPr>
+          <w:sz w:val="24"/>
+          <w:szCs w:val="24"/>
+          <w:rtl w:val="0"/>
+        </w:rPr>
+        <w:t xml:space="preserve">Representa las distintas actividades del proyecto, y su realización en el tiempo. Utilizar Microsoft Project.</w:t>
+      </w:r>
+    </w:p>
+    <w:p>
+      <w:pPr>
+        <w:spacing w:line="360" w:lineRule="auto"/>
+        <w:jc w:val="both"/>
+        <w:rPr>
+          <w:sz w:val="24"/>
+          <w:szCs w:val="24"/>
+        </w:rPr>
+      </w:pPr>
+      <w:r>
+        <w:rPr>
+          <w:rtl w:val="0"/>
+        </w:rPr>
+      </w:r>
+    </w:p>
+    <w:p>
+      <w:pPr>
+        <w:spacing w:line="360" w:lineRule="auto"/>
+        <w:jc w:val="both"/>
+        <w:rPr>
+          <w:sz w:val="24"/>
+          <w:szCs w:val="24"/>
+        </w:rPr>
+      </w:pPr>
+      <w:r>
+        <w:rPr>
+          <w:rtl w:val="0"/>
+        </w:rPr>
+      </w:r>
+    </w:p>
+    <w:p>
+      <w:pPr>
+        <w:spacing w:line="360" w:lineRule="auto"/>
+        <w:jc w:val="both"/>
+        <w:rPr>
+          <w:sz w:val="24"/>
+          <w:szCs w:val="24"/>
+        </w:rPr>
+      </w:pPr>
+      <w:r>
+        <w:rPr>
+          <w:rtl w:val="0"/>
+        </w:rPr>
+      </w:r>
+    </w:p>
+    <w:p>
+      <w:pPr>
+        <w:spacing w:line="360" w:lineRule="auto"/>
+        <w:jc w:val="both"/>
+        <w:rPr>
           <w:sz w:val="24"/>
           <w:szCs w:val="24"/>
         </w:rPr>
@@ -107,65 +1338,135 @@
       <w:bookmarkEnd w:id="0"/>
       <w:r>
         <w:rPr>
+          <w:b w:val="1"/>
+          <w:sz w:val="24"/>
+          <w:szCs w:val="24"/>
+          <w:rtl w:val="0"/>
+        </w:rPr>
+        <w:t xml:space="preserve">CONCLUSIONES</w:t>
+      </w:r>
+      <w:r>
+        <w:rPr>
+          <w:rtl w:val="0"/>
+        </w:rPr>
+      </w:r>
+    </w:p>
+    <w:p>
+      <w:pPr>
+        <w:spacing w:after="200" w:line="360" w:lineRule="auto"/>
+        <w:ind w:left="720"/>
+        <w:jc w:val="both"/>
+        <w:rPr>
+          <w:sz w:val="24"/>
+          <w:szCs w:val="24"/>
+        </w:rPr>
+      </w:pPr>
+      <w:r>
+        <w:rPr>
+          <w:rtl w:val="0"/>
+        </w:rPr>
+      </w:r>
+    </w:p>
+    <w:p>
+      <w:pPr>
+        <w:spacing w:line="360" w:lineRule="auto"/>
+        <w:rPr>
+          <w:b w:val="1"/>
+          <w:sz w:val="24"/>
+          <w:szCs w:val="24"/>
+        </w:rPr>
+      </w:pPr>
+      <w:r>
+        <w:rPr>
+          <w:b w:val="1"/>
+          <w:sz w:val="24"/>
+          <w:szCs w:val="24"/>
+          <w:rtl w:val="0"/>
+        </w:rPr>
+        <w:t xml:space="preserve">FUENTES DE INFORMACIÓN</w:t>
+      </w:r>
+    </w:p>
+    <w:p>
+      <w:pPr>
+        <w:spacing w:line="360" w:lineRule="auto"/>
+        <w:jc w:val="both"/>
+        <w:rPr>
+          <w:sz w:val="24"/>
+          <w:szCs w:val="24"/>
+        </w:rPr>
+      </w:pPr>
+      <w:r>
+        <w:rPr>
+          <w:sz w:val="24"/>
+          <w:szCs w:val="24"/>
+          <w:rtl w:val="0"/>
+        </w:rPr>
+        <w:t xml:space="preserve">En las referencias deberán consignarse solo obras o artículos importantes y publicados, que hayan sido utilizados para la elaboración del proyecto de investigación.</w:t>
+      </w:r>
+    </w:p>
+    <w:p>
+      <w:pPr>
+        <w:spacing w:line="360" w:lineRule="auto"/>
+        <w:rPr>
+          <w:b w:val="1"/>
+          <w:sz w:val="24"/>
+          <w:szCs w:val="24"/>
+        </w:rPr>
+      </w:pPr>
+      <w:r>
+        <w:rPr>
+          <w:rtl w:val="0"/>
+        </w:rPr>
+      </w:r>
+    </w:p>
+    <w:p>
+      <w:pPr>
+        <w:spacing w:line="360" w:lineRule="auto"/>
+        <w:rPr>
+          <w:b w:val="1"/>
+          <w:sz w:val="24"/>
+          <w:szCs w:val="24"/>
+        </w:rPr>
+      </w:pPr>
+      <w:r>
+        <w:rPr>
+          <w:b w:val="1"/>
+          <w:sz w:val="24"/>
+          <w:szCs w:val="24"/>
+          <w:rtl w:val="0"/>
+        </w:rPr>
+        <w:t xml:space="preserve">ANEXOS</w:t>
+      </w:r>
+    </w:p>
+    <w:p>
+      <w:pPr>
+        <w:spacing w:line="360" w:lineRule="auto"/>
+        <w:jc w:val="both"/>
+        <w:rPr>
+          <w:sz w:val="24"/>
+          <w:szCs w:val="24"/>
+        </w:rPr>
+      </w:pPr>
+      <w:r>
+        <w:rPr>
+          <w:sz w:val="24"/>
+          <w:szCs w:val="24"/>
+          <w:rtl w:val="0"/>
+        </w:rPr>
+        <w:t xml:space="preserve">Incorporar los documentos que complementan al proyecto de investigación que se relacionan directa o indirectamente con el desarrollo del trabajo, por ejemplo; formatos de encuestas, informes recibidos, cuadros complementarios a los que se exponen en los resultados, cotizaciones de proveedores, informes y análisis de laboratorios, convenios con organizaciones, etc.</w:t>
+      </w:r>
+    </w:p>
+    <w:p>
+      <w:pPr>
+        <w:spacing w:after="200" w:line="276" w:lineRule="auto"/>
+        <w:rPr>
           <w:rFonts w:ascii="Calibri" w:cs="Calibri" w:eastAsia="Calibri" w:hAnsi="Calibri"/>
-          <w:sz w:val="24"/>
-          <w:szCs w:val="24"/>
-          <w:rtl w:val="0"/>
-        </w:rPr>
-        <w:t xml:space="preserve">Between February 21 and March 24, 1431, she was questioned almost a dozen times in which she was accused mainly of heresy and subjected to intense interrogation. In total, up to 70 charges were filed against her, the most serious of which was the invention of false revelations and divine apparitions.</w:t>
-      </w:r>
-    </w:p>
-    <w:p>
-      <w:pPr>
-        <w:spacing w:after="200" w:line="276" w:lineRule="auto"/>
-        <w:rPr>
-          <w:rFonts w:ascii="Calibri" w:cs="Calibri" w:eastAsia="Calibri" w:hAnsi="Calibri"/>
-        </w:rPr>
-      </w:pPr>
-      <w:r>
-        <w:rPr>
-          <w:rFonts w:ascii="Calibri" w:cs="Calibri" w:eastAsia="Calibri" w:hAnsi="Calibri"/>
-          <w:color w:val="ff0000"/>
-          <w:rtl w:val="0"/>
-        </w:rPr>
-        <w:t xml:space="preserve">Finally, she was accused of heresy and condemned to die at the stake on May 29, 1431, </w:t>
-      </w:r>
-      <w:r>
-        <w:rPr>
-          <w:rFonts w:ascii="Calibri" w:cs="Calibri" w:eastAsia="Calibri" w:hAnsi="Calibri"/>
-          <w:rtl w:val="0"/>
-        </w:rPr>
-        <w:t xml:space="preserve">the next day she was executed in front of an estimated crowd of 10,000 people. She was 19 years old.</w:t>
-      </w:r>
-    </w:p>
-    <w:p>
-      <w:pPr>
-        <w:spacing w:after="200" w:line="276" w:lineRule="auto"/>
-        <w:rPr>
-          <w:rFonts w:ascii="Calibri" w:cs="Calibri" w:eastAsia="Calibri" w:hAnsi="Calibri"/>
-        </w:rPr>
-      </w:pPr>
-      <w:r>
-        <w:rPr>
-          <w:rFonts w:ascii="Calibri" w:cs="Calibri" w:eastAsia="Calibri" w:hAnsi="Calibri"/>
-          <w:rtl w:val="0"/>
-        </w:rPr>
-        <w:t xml:space="preserve">Jeanne always lived a life full of mysticism and her death could not be less A few years later, King Carlos VII, already with the war won, requested the review of the trial and Jeanne was acquitted of the charges. In 1920 she was declared saint and patron of France by Pope Benedict XV.</w:t>
-      </w:r>
-    </w:p>
-    <w:p>
-      <w:pPr>
-        <w:spacing w:after="200" w:line="276" w:lineRule="auto"/>
-        <w:rPr>
-          <w:rFonts w:ascii="Calibri" w:cs="Calibri" w:eastAsia="Calibri" w:hAnsi="Calibri"/>
-        </w:rPr>
-      </w:pPr>
-      <w:r>
-        <w:rPr>
-          <w:rFonts w:ascii="Calibri" w:cs="Calibri" w:eastAsia="Calibri" w:hAnsi="Calibri"/>
-          <w:rtl w:val="0"/>
-        </w:rPr>
-        <w:t xml:space="preserve">The Hundred Years' War was one of the longest and toughest conflicts of humanity and although Jeanne did not win the war, it did turn a 180 degree turn, making a France almost defeated start its counterattack with more force than ever.</w:t>
+        </w:rPr>
+      </w:pPr>
+      <w:r>
+        <w:rPr>
+          <w:rtl w:val="0"/>
+        </w:rPr>
       </w:r>
     </w:p>
     <w:p>
@@ -188,7 +1489,436 @@
 </file>
 
 <file path=word/numbering.xml><?xml version="1.0" encoding="utf-8"?>
-<w:numbering xmlns:mc="http://schemas.openxmlformats.org/markup-compatibility/2006" xmlns:o="urn:schemas-microsoft-com:office:office" xmlns:r="http://schemas.openxmlformats.org/officeDocument/2006/relationships" xmlns:m="http://schemas.openxmlformats.org/officeDocument/2006/math" xmlns:v="urn:schemas-microsoft-com:vml" xmlns:wp="http://schemas.openxmlformats.org/drawingml/2006/wordprocessingDrawing" xmlns:w10="urn:schemas-microsoft-com:office:word" xmlns:w="http://schemas.openxmlformats.org/wordprocessingml/2006/main" xmlns:wne="http://schemas.microsoft.com/office/word/2006/wordml" xmlns:sl="http://schemas.openxmlformats.org/schemaLibrary/2006/main" xmlns:a="http://schemas.openxmlformats.org/drawingml/2006/main" xmlns:pic="http://schemas.openxmlformats.org/drawingml/2006/picture" xmlns:c="http://schemas.openxmlformats.org/drawingml/2006/chart" xmlns:lc="http://schemas.openxmlformats.org/drawingml/2006/lockedCanvas" xmlns:dgm="http://schemas.openxmlformats.org/drawingml/2006/diagram" xmlns:wps="http://schemas.microsoft.com/office/word/2010/wordprocessingShape" xmlns:wpg="http://schemas.microsoft.com/office/word/2010/wordprocessingGroup" xmlns:w14="http://schemas.microsoft.com/office/word/2010/wordml" xmlns:w15="http://schemas.microsoft.com/office/word/2012/wordml"/>
+<w:numbering xmlns:mc="http://schemas.openxmlformats.org/markup-compatibility/2006" xmlns:o="urn:schemas-microsoft-com:office:office" xmlns:r="http://schemas.openxmlformats.org/officeDocument/2006/relationships" xmlns:m="http://schemas.openxmlformats.org/officeDocument/2006/math" xmlns:v="urn:schemas-microsoft-com:vml" xmlns:wp="http://schemas.openxmlformats.org/drawingml/2006/wordprocessingDrawing" xmlns:w10="urn:schemas-microsoft-com:office:word" xmlns:w="http://schemas.openxmlformats.org/wordprocessingml/2006/main" xmlns:wne="http://schemas.microsoft.com/office/word/2006/wordml" xmlns:sl="http://schemas.openxmlformats.org/schemaLibrary/2006/main" xmlns:a="http://schemas.openxmlformats.org/drawingml/2006/main" xmlns:pic="http://schemas.openxmlformats.org/drawingml/2006/picture" xmlns:c="http://schemas.openxmlformats.org/drawingml/2006/chart" xmlns:lc="http://schemas.openxmlformats.org/drawingml/2006/lockedCanvas" xmlns:dgm="http://schemas.openxmlformats.org/drawingml/2006/diagram" xmlns:wps="http://schemas.microsoft.com/office/word/2010/wordprocessingShape" xmlns:wpg="http://schemas.microsoft.com/office/word/2010/wordprocessingGroup" xmlns:w14="http://schemas.microsoft.com/office/word/2010/wordml" xmlns:w15="http://schemas.microsoft.com/office/word/2012/wordml">
+  <w:abstractNum w:abstractNumId="1">
+    <w:lvl w:ilvl="0">
+      <w:start w:val="1"/>
+      <w:numFmt w:val="lowerLetter"/>
+      <w:lvlText w:val="%1)"/>
+      <w:lvlJc w:val="left"/>
+      <w:pPr>
+        <w:ind w:left="2865" w:hanging="360"/>
+      </w:pPr>
+      <w:rPr/>
+    </w:lvl>
+    <w:lvl w:ilvl="1">
+      <w:start w:val="1"/>
+      <w:numFmt w:val="bullet"/>
+      <w:lvlText w:val="o"/>
+      <w:lvlJc w:val="left"/>
+      <w:pPr>
+        <w:ind w:left="2145" w:hanging="360"/>
+      </w:pPr>
+      <w:rPr>
+        <w:rFonts w:ascii="Courier New" w:cs="Courier New" w:eastAsia="Courier New" w:hAnsi="Courier New"/>
+      </w:rPr>
+    </w:lvl>
+    <w:lvl w:ilvl="2">
+      <w:start w:val="1"/>
+      <w:numFmt w:val="bullet"/>
+      <w:lvlText w:val="▪"/>
+      <w:lvlJc w:val="left"/>
+      <w:pPr>
+        <w:ind w:left="2865" w:hanging="360"/>
+      </w:pPr>
+      <w:rPr>
+        <w:rFonts w:ascii="Noto Sans Symbols" w:cs="Noto Sans Symbols" w:eastAsia="Noto Sans Symbols" w:hAnsi="Noto Sans Symbols"/>
+      </w:rPr>
+    </w:lvl>
+    <w:lvl w:ilvl="3">
+      <w:start w:val="1"/>
+      <w:numFmt w:val="bullet"/>
+      <w:lvlText w:val="●"/>
+      <w:lvlJc w:val="left"/>
+      <w:pPr>
+        <w:ind w:left="3585" w:hanging="360"/>
+      </w:pPr>
+      <w:rPr>
+        <w:rFonts w:ascii="Noto Sans Symbols" w:cs="Noto Sans Symbols" w:eastAsia="Noto Sans Symbols" w:hAnsi="Noto Sans Symbols"/>
+      </w:rPr>
+    </w:lvl>
+    <w:lvl w:ilvl="4">
+      <w:start w:val="1"/>
+      <w:numFmt w:val="bullet"/>
+      <w:lvlText w:val="o"/>
+      <w:lvlJc w:val="left"/>
+      <w:pPr>
+        <w:ind w:left="4305" w:hanging="360"/>
+      </w:pPr>
+      <w:rPr>
+        <w:rFonts w:ascii="Courier New" w:cs="Courier New" w:eastAsia="Courier New" w:hAnsi="Courier New"/>
+      </w:rPr>
+    </w:lvl>
+    <w:lvl w:ilvl="5">
+      <w:start w:val="1"/>
+      <w:numFmt w:val="bullet"/>
+      <w:lvlText w:val="▪"/>
+      <w:lvlJc w:val="left"/>
+      <w:pPr>
+        <w:ind w:left="5025" w:hanging="360"/>
+      </w:pPr>
+      <w:rPr>
+        <w:rFonts w:ascii="Noto Sans Symbols" w:cs="Noto Sans Symbols" w:eastAsia="Noto Sans Symbols" w:hAnsi="Noto Sans Symbols"/>
+      </w:rPr>
+    </w:lvl>
+    <w:lvl w:ilvl="6">
+      <w:start w:val="1"/>
+      <w:numFmt w:val="bullet"/>
+      <w:lvlText w:val="●"/>
+      <w:lvlJc w:val="left"/>
+      <w:pPr>
+        <w:ind w:left="5745" w:hanging="360"/>
+      </w:pPr>
+      <w:rPr>
+        <w:rFonts w:ascii="Noto Sans Symbols" w:cs="Noto Sans Symbols" w:eastAsia="Noto Sans Symbols" w:hAnsi="Noto Sans Symbols"/>
+      </w:rPr>
+    </w:lvl>
+    <w:lvl w:ilvl="7">
+      <w:start w:val="1"/>
+      <w:numFmt w:val="bullet"/>
+      <w:lvlText w:val="o"/>
+      <w:lvlJc w:val="left"/>
+      <w:pPr>
+        <w:ind w:left="6465" w:hanging="360"/>
+      </w:pPr>
+      <w:rPr>
+        <w:rFonts w:ascii="Courier New" w:cs="Courier New" w:eastAsia="Courier New" w:hAnsi="Courier New"/>
+      </w:rPr>
+    </w:lvl>
+    <w:lvl w:ilvl="8">
+      <w:start w:val="1"/>
+      <w:numFmt w:val="bullet"/>
+      <w:lvlText w:val="▪"/>
+      <w:lvlJc w:val="left"/>
+      <w:pPr>
+        <w:ind w:left="7185" w:hanging="360"/>
+      </w:pPr>
+      <w:rPr>
+        <w:rFonts w:ascii="Noto Sans Symbols" w:cs="Noto Sans Symbols" w:eastAsia="Noto Sans Symbols" w:hAnsi="Noto Sans Symbols"/>
+      </w:rPr>
+    </w:lvl>
+  </w:abstractNum>
+  <w:abstractNum w:abstractNumId="2">
+    <w:lvl w:ilvl="0">
+      <w:start w:val="1"/>
+      <w:numFmt w:val="decimal"/>
+      <w:lvlText w:val="%1"/>
+      <w:lvlJc w:val="left"/>
+      <w:pPr>
+        <w:ind w:left="360" w:hanging="360"/>
+      </w:pPr>
+      <w:rPr/>
+    </w:lvl>
+    <w:lvl w:ilvl="1">
+      <w:start w:val="1"/>
+      <w:numFmt w:val="decimal"/>
+      <w:lvlText w:val="%1.%2"/>
+      <w:lvlJc w:val="left"/>
+      <w:pPr>
+        <w:ind w:left="720" w:hanging="360"/>
+      </w:pPr>
+      <w:rPr/>
+    </w:lvl>
+    <w:lvl w:ilvl="2">
+      <w:start w:val="1"/>
+      <w:numFmt w:val="decimal"/>
+      <w:lvlText w:val="%1.%2.%3"/>
+      <w:lvlJc w:val="left"/>
+      <w:pPr>
+        <w:ind w:left="1440" w:hanging="720"/>
+      </w:pPr>
+      <w:rPr/>
+    </w:lvl>
+    <w:lvl w:ilvl="3">
+      <w:start w:val="1"/>
+      <w:numFmt w:val="decimal"/>
+      <w:lvlText w:val="%1.%2.%3.%4"/>
+      <w:lvlJc w:val="left"/>
+      <w:pPr>
+        <w:ind w:left="1800" w:hanging="720"/>
+      </w:pPr>
+      <w:rPr/>
+    </w:lvl>
+    <w:lvl w:ilvl="4">
+      <w:start w:val="1"/>
+      <w:numFmt w:val="decimal"/>
+      <w:lvlText w:val="%1.%2.%3.%4.%5"/>
+      <w:lvlJc w:val="left"/>
+      <w:pPr>
+        <w:ind w:left="2520" w:hanging="1080"/>
+      </w:pPr>
+      <w:rPr/>
+    </w:lvl>
+    <w:lvl w:ilvl="5">
+      <w:start w:val="1"/>
+      <w:numFmt w:val="decimal"/>
+      <w:lvlText w:val="%1.%2.%3.%4.%5.%6"/>
+      <w:lvlJc w:val="left"/>
+      <w:pPr>
+        <w:ind w:left="2880" w:hanging="1080"/>
+      </w:pPr>
+      <w:rPr/>
+    </w:lvl>
+    <w:lvl w:ilvl="6">
+      <w:start w:val="1"/>
+      <w:numFmt w:val="decimal"/>
+      <w:lvlText w:val="%1.%2.%3.%4.%5.%6.%7"/>
+      <w:lvlJc w:val="left"/>
+      <w:pPr>
+        <w:ind w:left="3600" w:hanging="1440"/>
+      </w:pPr>
+      <w:rPr/>
+    </w:lvl>
+    <w:lvl w:ilvl="7">
+      <w:start w:val="1"/>
+      <w:numFmt w:val="decimal"/>
+      <w:lvlText w:val="%1.%2.%3.%4.%5.%6.%7.%8"/>
+      <w:lvlJc w:val="left"/>
+      <w:pPr>
+        <w:ind w:left="3960" w:hanging="1440"/>
+      </w:pPr>
+      <w:rPr/>
+    </w:lvl>
+    <w:lvl w:ilvl="8">
+      <w:start w:val="1"/>
+      <w:numFmt w:val="decimal"/>
+      <w:lvlText w:val="%1.%2.%3.%4.%5.%6.%7.%8.%9"/>
+      <w:lvlJc w:val="left"/>
+      <w:pPr>
+        <w:ind w:left="4680" w:hanging="1800"/>
+      </w:pPr>
+      <w:rPr/>
+    </w:lvl>
+  </w:abstractNum>
+  <w:abstractNum w:abstractNumId="3">
+    <w:lvl w:ilvl="0">
+      <w:start w:val="1"/>
+      <w:numFmt w:val="lowerLetter"/>
+      <w:lvlText w:val="%1)"/>
+      <w:lvlJc w:val="left"/>
+      <w:pPr>
+        <w:ind w:left="1776" w:hanging="360"/>
+      </w:pPr>
+      <w:rPr/>
+    </w:lvl>
+    <w:lvl w:ilvl="1">
+      <w:start w:val="1"/>
+      <w:numFmt w:val="bullet"/>
+      <w:lvlText w:val="o"/>
+      <w:lvlJc w:val="left"/>
+      <w:pPr>
+        <w:ind w:left="2496" w:hanging="360"/>
+      </w:pPr>
+      <w:rPr>
+        <w:rFonts w:ascii="Courier New" w:cs="Courier New" w:eastAsia="Courier New" w:hAnsi="Courier New"/>
+      </w:rPr>
+    </w:lvl>
+    <w:lvl w:ilvl="2">
+      <w:start w:val="1"/>
+      <w:numFmt w:val="bullet"/>
+      <w:lvlText w:val="▪"/>
+      <w:lvlJc w:val="left"/>
+      <w:pPr>
+        <w:ind w:left="3216" w:hanging="360"/>
+      </w:pPr>
+      <w:rPr>
+        <w:rFonts w:ascii="Noto Sans Symbols" w:cs="Noto Sans Symbols" w:eastAsia="Noto Sans Symbols" w:hAnsi="Noto Sans Symbols"/>
+      </w:rPr>
+    </w:lvl>
+    <w:lvl w:ilvl="3">
+      <w:start w:val="1"/>
+      <w:numFmt w:val="bullet"/>
+      <w:lvlText w:val="●"/>
+      <w:lvlJc w:val="left"/>
+      <w:pPr>
+        <w:ind w:left="3936" w:hanging="360"/>
+      </w:pPr>
+      <w:rPr>
+        <w:rFonts w:ascii="Noto Sans Symbols" w:cs="Noto Sans Symbols" w:eastAsia="Noto Sans Symbols" w:hAnsi="Noto Sans Symbols"/>
+      </w:rPr>
+    </w:lvl>
+    <w:lvl w:ilvl="4">
+      <w:start w:val="1"/>
+      <w:numFmt w:val="bullet"/>
+      <w:lvlText w:val="o"/>
+      <w:lvlJc w:val="left"/>
+      <w:pPr>
+        <w:ind w:left="4656" w:hanging="360"/>
+      </w:pPr>
+      <w:rPr>
+        <w:rFonts w:ascii="Courier New" w:cs="Courier New" w:eastAsia="Courier New" w:hAnsi="Courier New"/>
+      </w:rPr>
+    </w:lvl>
+    <w:lvl w:ilvl="5">
+      <w:start w:val="1"/>
+      <w:numFmt w:val="bullet"/>
+      <w:lvlText w:val="▪"/>
+      <w:lvlJc w:val="left"/>
+      <w:pPr>
+        <w:ind w:left="5376" w:hanging="360"/>
+      </w:pPr>
+      <w:rPr>
+        <w:rFonts w:ascii="Noto Sans Symbols" w:cs="Noto Sans Symbols" w:eastAsia="Noto Sans Symbols" w:hAnsi="Noto Sans Symbols"/>
+      </w:rPr>
+    </w:lvl>
+    <w:lvl w:ilvl="6">
+      <w:start w:val="1"/>
+      <w:numFmt w:val="bullet"/>
+      <w:lvlText w:val="●"/>
+      <w:lvlJc w:val="left"/>
+      <w:pPr>
+        <w:ind w:left="6096" w:hanging="360"/>
+      </w:pPr>
+      <w:rPr>
+        <w:rFonts w:ascii="Noto Sans Symbols" w:cs="Noto Sans Symbols" w:eastAsia="Noto Sans Symbols" w:hAnsi="Noto Sans Symbols"/>
+      </w:rPr>
+    </w:lvl>
+    <w:lvl w:ilvl="7">
+      <w:start w:val="1"/>
+      <w:numFmt w:val="bullet"/>
+      <w:lvlText w:val="o"/>
+      <w:lvlJc w:val="left"/>
+      <w:pPr>
+        <w:ind w:left="6816" w:hanging="360"/>
+      </w:pPr>
+      <w:rPr>
+        <w:rFonts w:ascii="Courier New" w:cs="Courier New" w:eastAsia="Courier New" w:hAnsi="Courier New"/>
+      </w:rPr>
+    </w:lvl>
+    <w:lvl w:ilvl="8">
+      <w:start w:val="1"/>
+      <w:numFmt w:val="bullet"/>
+      <w:lvlText w:val="▪"/>
+      <w:lvlJc w:val="left"/>
+      <w:pPr>
+        <w:ind w:left="7536" w:hanging="360"/>
+      </w:pPr>
+      <w:rPr>
+        <w:rFonts w:ascii="Noto Sans Symbols" w:cs="Noto Sans Symbols" w:eastAsia="Noto Sans Symbols" w:hAnsi="Noto Sans Symbols"/>
+      </w:rPr>
+    </w:lvl>
+  </w:abstractNum>
+  <w:abstractNum w:abstractNumId="4">
+    <w:lvl w:ilvl="0">
+      <w:start w:val="169"/>
+      <w:numFmt w:val="bullet"/>
+      <w:lvlText w:val="•"/>
+      <w:lvlJc w:val="left"/>
+      <w:pPr>
+        <w:ind w:left="2160" w:hanging="360"/>
+      </w:pPr>
+      <w:rPr>
+        <w:rFonts w:ascii="Arial Narrow" w:cs="Arial Narrow" w:eastAsia="Arial Narrow" w:hAnsi="Arial Narrow"/>
+      </w:rPr>
+    </w:lvl>
+    <w:lvl w:ilvl="1">
+      <w:start w:val="1"/>
+      <w:numFmt w:val="bullet"/>
+      <w:lvlText w:val="o"/>
+      <w:lvlJc w:val="left"/>
+      <w:pPr>
+        <w:ind w:left="1440" w:hanging="360"/>
+      </w:pPr>
+      <w:rPr>
+        <w:rFonts w:ascii="Courier New" w:cs="Courier New" w:eastAsia="Courier New" w:hAnsi="Courier New"/>
+      </w:rPr>
+    </w:lvl>
+    <w:lvl w:ilvl="2">
+      <w:start w:val="1"/>
+      <w:numFmt w:val="bullet"/>
+      <w:lvlText w:val="▪"/>
+      <w:lvlJc w:val="left"/>
+      <w:pPr>
+        <w:ind w:left="2160" w:hanging="360"/>
+      </w:pPr>
+      <w:rPr>
+        <w:rFonts w:ascii="Noto Sans Symbols" w:cs="Noto Sans Symbols" w:eastAsia="Noto Sans Symbols" w:hAnsi="Noto Sans Symbols"/>
+      </w:rPr>
+    </w:lvl>
+    <w:lvl w:ilvl="3">
+      <w:start w:val="1"/>
+      <w:numFmt w:val="lowerLetter"/>
+      <w:lvlText w:val="%4)"/>
+      <w:lvlJc w:val="left"/>
+      <w:pPr>
+        <w:ind w:left="2880" w:hanging="360"/>
+      </w:pPr>
+      <w:rPr/>
+    </w:lvl>
+    <w:lvl w:ilvl="4">
+      <w:start w:val="1"/>
+      <w:numFmt w:val="bullet"/>
+      <w:lvlText w:val="o"/>
+      <w:lvlJc w:val="left"/>
+      <w:pPr>
+        <w:ind w:left="3600" w:hanging="360"/>
+      </w:pPr>
+      <w:rPr>
+        <w:rFonts w:ascii="Courier New" w:cs="Courier New" w:eastAsia="Courier New" w:hAnsi="Courier New"/>
+      </w:rPr>
+    </w:lvl>
+    <w:lvl w:ilvl="5">
+      <w:start w:val="1"/>
+      <w:numFmt w:val="bullet"/>
+      <w:lvlText w:val="▪"/>
+      <w:lvlJc w:val="left"/>
+      <w:pPr>
+        <w:ind w:left="4320" w:hanging="360"/>
+      </w:pPr>
+      <w:rPr>
+        <w:rFonts w:ascii="Noto Sans Symbols" w:cs="Noto Sans Symbols" w:eastAsia="Noto Sans Symbols" w:hAnsi="Noto Sans Symbols"/>
+      </w:rPr>
+    </w:lvl>
+    <w:lvl w:ilvl="6">
+      <w:start w:val="1"/>
+      <w:numFmt w:val="bullet"/>
+      <w:lvlText w:val="●"/>
+      <w:lvlJc w:val="left"/>
+      <w:pPr>
+        <w:ind w:left="5040" w:hanging="360"/>
+      </w:pPr>
+      <w:rPr>
+        <w:rFonts w:ascii="Noto Sans Symbols" w:cs="Noto Sans Symbols" w:eastAsia="Noto Sans Symbols" w:hAnsi="Noto Sans Symbols"/>
+      </w:rPr>
+    </w:lvl>
+    <w:lvl w:ilvl="7">
+      <w:start w:val="1"/>
+      <w:numFmt w:val="bullet"/>
+      <w:lvlText w:val="o"/>
+      <w:lvlJc w:val="left"/>
+      <w:pPr>
+        <w:ind w:left="5760" w:hanging="360"/>
+      </w:pPr>
+      <w:rPr>
+        <w:rFonts w:ascii="Courier New" w:cs="Courier New" w:eastAsia="Courier New" w:hAnsi="Courier New"/>
+      </w:rPr>
+    </w:lvl>
+    <w:lvl w:ilvl="8">
+      <w:start w:val="1"/>
+      <w:numFmt w:val="bullet"/>
+      <w:lvlText w:val="▪"/>
+      <w:lvlJc w:val="left"/>
+      <w:pPr>
+        <w:ind w:left="6480" w:hanging="360"/>
+      </w:pPr>
+      <w:rPr>
+        <w:rFonts w:ascii="Noto Sans Symbols" w:cs="Noto Sans Symbols" w:eastAsia="Noto Sans Symbols" w:hAnsi="Noto Sans Symbols"/>
+      </w:rPr>
+    </w:lvl>
+  </w:abstractNum>
+  <w:num w:numId="1">
+    <w:abstractNumId w:val="1"/>
+  </w:num>
+  <w:num w:numId="2">
+    <w:abstractNumId w:val="2"/>
+  </w:num>
+  <w:num w:numId="3">
+    <w:abstractNumId w:val="3"/>
+  </w:num>
+  <w:num w:numId="4">
+    <w:abstractNumId w:val="4"/>
+  </w:num>
+</w:numbering>
 </file>
 
 <file path=word/styles.xml><?xml version="1.0" encoding="utf-8"?>
